--- a/STRY0217343 - [TAX] Ajuste na integração do DTE/docTeste/STRY0217343 - Teste Gabriel Diogo.docx
+++ b/STRY0217343 - [TAX] Ajuste na integração do DTE/docTeste/STRY0217343 - Teste Gabriel Diogo.docx
@@ -674,6 +674,16 @@
                 <w:szCs w:val="18"/>
               </w:rPr>
             </w:pPr>
+            <w:r>
+              <w:rPr>
+                <w:rFonts w:ascii="Arial" w:hAnsi="Arial" w:cs="Arial"/>
+                <w:b/>
+                <w:bCs/>
+                <w:sz w:val="18"/>
+                <w:szCs w:val="18"/>
+              </w:rPr>
+              <w:t>14/05/2024</w:t>
+            </w:r>
           </w:p>
         </w:tc>
         <w:tc>
@@ -698,6 +708,16 @@
                 <w:szCs w:val="18"/>
               </w:rPr>
             </w:pPr>
+            <w:r>
+              <w:rPr>
+                <w:rFonts w:ascii="Arial" w:hAnsi="Arial" w:cs="Arial"/>
+                <w:b/>
+                <w:bCs/>
+                <w:sz w:val="18"/>
+                <w:szCs w:val="18"/>
+              </w:rPr>
+              <w:t>Gabriel Diogo</w:t>
+            </w:r>
           </w:p>
         </w:tc>
         <w:tc>
@@ -720,6 +740,14 @@
                 <w:szCs w:val="18"/>
               </w:rPr>
             </w:pPr>
+            <w:r>
+              <w:rPr>
+                <w:rFonts w:ascii="Arial" w:hAnsi="Arial" w:cs="Arial"/>
+                <w:sz w:val="18"/>
+                <w:szCs w:val="18"/>
+              </w:rPr>
+              <w:t>Complemento do documento</w:t>
+            </w:r>
           </w:p>
         </w:tc>
       </w:tr>
@@ -919,7 +947,7 @@
           <w:r>
             <w:fldChar w:fldCharType="separate"/>
           </w:r>
-          <w:hyperlink w:anchor="_Toc161762714" w:history="1">
+          <w:hyperlink w:anchor="_Toc166576345" w:history="1">
             <w:r>
               <w:rPr>
                 <w:rStyle w:val="Hyperlink"/>
@@ -962,7 +990,7 @@
               <w:rPr>
                 <w:noProof/>
               </w:rPr>
-              <w:instrText xml:space="preserve"> PAGEREF _Toc161762714 \h </w:instrText>
+              <w:instrText xml:space="preserve"> PAGEREF _Toc166576345 \h </w:instrText>
             </w:r>
             <w:r>
               <w:rPr>
@@ -1007,7 +1035,7 @@
               <w14:ligatures w14:val="standardContextual"/>
             </w:rPr>
           </w:pPr>
-          <w:hyperlink w:anchor="_Toc161762715" w:history="1">
+          <w:hyperlink w:anchor="_Toc166576346" w:history="1">
             <w:r>
               <w:rPr>
                 <w:rStyle w:val="Hyperlink"/>
@@ -1055,7 +1083,7 @@
               <w:rPr>
                 <w:noProof/>
               </w:rPr>
-              <w:instrText xml:space="preserve"> PAGEREF _Toc161762715 \h </w:instrText>
+              <w:instrText xml:space="preserve"> PAGEREF _Toc166576346 \h </w:instrText>
             </w:r>
             <w:r>
               <w:rPr>
@@ -1100,7 +1128,7 @@
               <w14:ligatures w14:val="standardContextual"/>
             </w:rPr>
           </w:pPr>
-          <w:hyperlink w:anchor="_Toc161762716" w:history="1">
+          <w:hyperlink w:anchor="_Toc166576347" w:history="1">
             <w:r>
               <w:rPr>
                 <w:rStyle w:val="Hyperlink"/>
@@ -1148,7 +1176,7 @@
               <w:rPr>
                 <w:noProof/>
               </w:rPr>
-              <w:instrText xml:space="preserve"> PAGEREF _Toc161762716 \h </w:instrText>
+              <w:instrText xml:space="preserve"> PAGEREF _Toc166576347 \h </w:instrText>
             </w:r>
             <w:r>
               <w:rPr>
@@ -1186,7 +1214,7 @@
               <w14:ligatures w14:val="standardContextual"/>
             </w:rPr>
           </w:pPr>
-          <w:hyperlink w:anchor="_Toc161762717" w:history="1">
+          <w:hyperlink w:anchor="_Toc166576348" w:history="1">
             <w:r>
               <w:rPr>
                 <w:rStyle w:val="Hyperlink"/>
@@ -1226,7 +1254,7 @@
                 <w:rFonts w:ascii="Times New Roman" w:hAnsi="Times New Roman"/>
                 <w:noProof/>
               </w:rPr>
-              <w:t>1. Simulando com o usuário “Vanessa Alves de Carvalho” em um registro de Resposta a Fiscalização, os campos estão visíveis no Status “Aprovada” e ordenados um ao lado do outro:</w:t>
+              <w:t>1. Simulando com o usuário “Nilton Santos Biazi Junior” em um registro de Fiscalização, seguindo as etapas para fazer a finalização:</w:t>
             </w:r>
             <w:r>
               <w:rPr>
@@ -1244,7 +1272,7 @@
               <w:rPr>
                 <w:noProof/>
               </w:rPr>
-              <w:instrText xml:space="preserve"> PAGEREF _Toc161762717 \h </w:instrText>
+              <w:instrText xml:space="preserve"> PAGEREF _Toc166576348 \h </w:instrText>
             </w:r>
             <w:r>
               <w:rPr>
@@ -1335,7 +1363,7 @@
         </w:rPr>
       </w:pPr>
       <w:bookmarkStart w:id="1" w:name="_Toc74300852"/>
-      <w:bookmarkStart w:id="2" w:name="_Toc161762714"/>
+      <w:bookmarkStart w:id="2" w:name="_Toc166576345"/>
       <w:r>
         <w:rPr>
           <w:rFonts w:ascii="Arial" w:hAnsi="Arial" w:cs="Arial"/>
@@ -1372,7 +1400,7 @@
         </w:rPr>
       </w:pPr>
       <w:bookmarkStart w:id="3" w:name="_Toc74300853"/>
-      <w:bookmarkStart w:id="4" w:name="_Toc161762715"/>
+      <w:bookmarkStart w:id="4" w:name="_Toc166576346"/>
       <w:r>
         <w:rPr>
           <w:rFonts w:ascii="Arial" w:hAnsi="Arial" w:cs="Arial"/>
@@ -1512,7 +1540,7 @@
         </w:rPr>
       </w:pPr>
       <w:bookmarkStart w:id="5" w:name="_Toc74300854"/>
-      <w:bookmarkStart w:id="6" w:name="_Toc161762716"/>
+      <w:bookmarkStart w:id="6" w:name="_Toc166576347"/>
       <w:r>
         <w:rPr>
           <w:rFonts w:ascii="Arial" w:hAnsi="Arial" w:cs="Arial"/>
@@ -1630,8 +1658,11 @@
         </w:rPr>
       </w:pPr>
       <w:bookmarkStart w:id="7" w:name="_Toc74300855"/>
-      <w:bookmarkStart w:id="8" w:name="_Toc161762717"/>
+      <w:bookmarkStart w:id="8" w:name="_Toc166576348"/>
       <w:r>
+        <w:rPr>
+          <w:noProof/>
+        </w:rPr>
         <w:lastRenderedPageBreak/>
         <w:drawing>
           <wp:anchor distT="0" distB="0" distL="114300" distR="114300" simplePos="0" relativeHeight="251660288" behindDoc="0" locked="0" layoutInCell="1" allowOverlap="1" wp14:anchorId="68DCF71D" wp14:editId="482AE2F3">
@@ -1829,21 +1860,9 @@
           <w:szCs w:val="24"/>
           <w:lang w:val="pt-BR"/>
         </w:rPr>
-        <w:t xml:space="preserve"> seguindo as etapas para fazer a </w:t>
+        <w:t xml:space="preserve"> seguindo as etapas para fazer a finalização:</w:t>
       </w:r>
       <w:bookmarkEnd w:id="8"/>
-      <w:r>
-        <w:rPr>
-          <w:rFonts w:ascii="Times New Roman" w:hAnsi="Times New Roman" w:cs="Times New Roman"/>
-          <w:b w:val="0"/>
-          <w:bCs w:val="0"/>
-          <w:color w:val="000000" w:themeColor="text1"/>
-          <w:sz w:val="24"/>
-          <w:szCs w:val="24"/>
-          <w:lang w:val="pt-BR"/>
-        </w:rPr>
-        <w:t>finalização:</w:t>
-      </w:r>
     </w:p>
     <w:p>
       <w:pPr>
@@ -1875,25 +1894,7 @@
         <w:rPr>
           <w:lang w:val="pt-BR"/>
         </w:rPr>
-        <w:t xml:space="preserve">Olhando o mesmo registro com </w:t>
-      </w:r>
-      <w:r>
-        <w:rPr>
-          <w:lang w:val="pt-BR"/>
-        </w:rPr>
-        <w:t>um usuário que não atende as condições para editar os dois campos (</w:t>
-      </w:r>
-      <w:r>
-        <w:rPr>
-          <w:lang w:val="pt-BR"/>
-        </w:rPr>
-        <w:t>editáveis somente para o analista da fiscalização, o gerente do grupo solucionador da fiscalização e os membros do campo "Pessoas adicionais"</w:t>
-      </w:r>
-      <w:r>
-        <w:rPr>
-          <w:lang w:val="pt-BR"/>
-        </w:rPr>
-        <w:t>)</w:t>
+        <w:t>Após o encerramento da fiscalização, o registro é enviado para o DTE</w:t>
       </w:r>
       <w:r>
         <w:rPr>
@@ -1907,22 +1908,19 @@
         <w:ind w:left="360"/>
       </w:pPr>
       <w:r>
-        <w:rPr>
-          <w:noProof/>
-        </w:rPr>
         <w:drawing>
-          <wp:anchor distT="0" distB="0" distL="114300" distR="114300" simplePos="0" relativeHeight="251658240" behindDoc="0" locked="0" layoutInCell="1" allowOverlap="1" wp14:anchorId="4D5562A9" wp14:editId="4DFC3931">
+          <wp:anchor distT="0" distB="0" distL="114300" distR="114300" simplePos="0" relativeHeight="251661312" behindDoc="0" locked="0" layoutInCell="1" allowOverlap="1" wp14:anchorId="5F4EFBE1" wp14:editId="2B5B4870">
             <wp:simplePos x="0" y="0"/>
             <wp:positionH relativeFrom="margin">
-              <wp:posOffset>142875</wp:posOffset>
+              <wp:align>right</wp:align>
             </wp:positionH>
             <wp:positionV relativeFrom="paragraph">
-              <wp:posOffset>177800</wp:posOffset>
+              <wp:posOffset>244475</wp:posOffset>
             </wp:positionV>
-            <wp:extent cx="6159500" cy="3940810"/>
-            <wp:effectExtent l="0" t="0" r="0" b="2540"/>
+            <wp:extent cx="6159500" cy="4159885"/>
+            <wp:effectExtent l="0" t="0" r="0" b="0"/>
             <wp:wrapTopAndBottom/>
-            <wp:docPr id="1784665874" name="Imagem 1" descr="Interface gráfica do usuário, Texto, Aplicativo, Email&#10;&#10;Descrição gerada automaticamente"/>
+            <wp:docPr id="809969788" name="Imagem 1" descr="Tela de computador com texto preto sobre fundo branco&#10;&#10;Descrição gerada automaticamente"/>
             <wp:cNvGraphicFramePr>
               <a:graphicFrameLocks xmlns:a="http://schemas.openxmlformats.org/drawingml/2006/main" noChangeAspect="1"/>
             </wp:cNvGraphicFramePr>
@@ -1930,7 +1928,7 @@
               <a:graphicData uri="http://schemas.openxmlformats.org/drawingml/2006/picture">
                 <pic:pic xmlns:pic="http://schemas.openxmlformats.org/drawingml/2006/picture">
                   <pic:nvPicPr>
-                    <pic:cNvPr id="1784665874" name="Imagem 1" descr="Interface gráfica do usuário, Texto, Aplicativo, Email&#10;&#10;Descrição gerada automaticamente"/>
+                    <pic:cNvPr id="809969788" name="Imagem 1" descr="Tela de computador com texto preto sobre fundo branco&#10;&#10;Descrição gerada automaticamente"/>
                     <pic:cNvPicPr/>
                   </pic:nvPicPr>
                   <pic:blipFill>
@@ -1948,7 +1946,7 @@
                   <pic:spPr>
                     <a:xfrm>
                       <a:off x="0" y="0"/>
-                      <a:ext cx="6159500" cy="3940810"/>
+                      <a:ext cx="6159500" cy="4159885"/>
                     </a:xfrm>
                     <a:prstGeom prst="rect">
                       <a:avLst/>
@@ -1982,39 +1980,59 @@
           <w:ilvl w:val="0"/>
           <w:numId w:val="17"/>
         </w:numPr>
-      </w:pPr>
-      <w:proofErr w:type="spellStart"/>
-      <w:r>
-        <w:t>Fiscaliza</w:t>
-      </w:r>
+        <w:rPr>
+          <w:lang w:val="pt-BR"/>
+        </w:rPr>
+      </w:pPr>
       <w:r>
         <w:rPr>
           <w:lang w:val="pt-BR"/>
         </w:rPr>
-        <w:t>ção</w:t>
+        <w:t xml:space="preserve">Log da </w:t>
+      </w:r>
+      <w:proofErr w:type="spellStart"/>
+      <w:r>
+        <w:rPr>
+          <w:lang w:val="pt-BR"/>
+        </w:rPr>
+        <w:t>Integration</w:t>
       </w:r>
       <w:proofErr w:type="spellEnd"/>
       <w:r>
         <w:rPr>
           <w:lang w:val="pt-BR"/>
         </w:rPr>
-        <w:t xml:space="preserve"> sendo utilizada</w:t>
+        <w:t xml:space="preserve"> Tax com </w:t>
       </w:r>
       <w:r>
+        <w:rPr>
+          <w:lang w:val="pt-BR"/>
+        </w:rPr>
+        <w:t xml:space="preserve">o campo assunto sendo enviado, já para o novo </w:t>
+      </w:r>
+      <w:proofErr w:type="spellStart"/>
+      <w:r>
+        <w:rPr>
+          <w:lang w:val="pt-BR"/>
+        </w:rPr>
+        <w:t>endpoint</w:t>
+      </w:r>
+      <w:proofErr w:type="spellEnd"/>
+      <w:r>
+        <w:rPr>
+          <w:lang w:val="pt-BR"/>
+        </w:rPr>
         <w:t>:</w:t>
       </w:r>
     </w:p>
     <w:p/>
     <w:p>
       <w:r>
-        <w:rPr>
-          <w:noProof/>
-        </w:rPr>
         <w:drawing>
-          <wp:inline distT="0" distB="0" distL="0" distR="0" wp14:anchorId="0627A72C" wp14:editId="677A316A">
-            <wp:extent cx="6159500" cy="4047490"/>
-            <wp:effectExtent l="0" t="0" r="0" b="0"/>
-            <wp:docPr id="1251634772" name="Imagem 1" descr="Tela de computador com texto preto sobre fundo branco&#10;&#10;Descrição gerada automaticamente"/>
+          <wp:inline distT="0" distB="0" distL="0" distR="0" wp14:anchorId="2417D1B4" wp14:editId="7AAFA5DF">
+            <wp:extent cx="6159500" cy="4202430"/>
+            <wp:effectExtent l="0" t="0" r="0" b="7620"/>
+            <wp:docPr id="1614943748" name="Imagem 1" descr="Tela de computador com texto preto sobre fundo branco&#10;&#10;Descrição gerada automaticamente"/>
             <wp:cNvGraphicFramePr>
               <a:graphicFrameLocks xmlns:a="http://schemas.openxmlformats.org/drawingml/2006/main" noChangeAspect="1"/>
             </wp:cNvGraphicFramePr>
@@ -2022,7 +2040,7 @@
               <a:graphicData uri="http://schemas.openxmlformats.org/drawingml/2006/picture">
                 <pic:pic xmlns:pic="http://schemas.openxmlformats.org/drawingml/2006/picture">
                   <pic:nvPicPr>
-                    <pic:cNvPr id="1251634772" name="Imagem 1" descr="Tela de computador com texto preto sobre fundo branco&#10;&#10;Descrição gerada automaticamente"/>
+                    <pic:cNvPr id="1614943748" name="Imagem 1" descr="Tela de computador com texto preto sobre fundo branco&#10;&#10;Descrição gerada automaticamente"/>
                     <pic:cNvPicPr/>
                   </pic:nvPicPr>
                   <pic:blipFill>
@@ -2034,152 +2052,7 @@
                   <pic:spPr>
                     <a:xfrm>
                       <a:off x="0" y="0"/>
-                      <a:ext cx="6159500" cy="4047490"/>
-                    </a:xfrm>
-                    <a:prstGeom prst="rect">
-                      <a:avLst/>
-                    </a:prstGeom>
-                  </pic:spPr>
-                </pic:pic>
-              </a:graphicData>
-            </a:graphic>
-          </wp:inline>
-        </w:drawing>
-      </w:r>
-    </w:p>
-    <w:p/>
-    <w:p/>
-    <w:p>
-      <w:r>
-        <w:br w:type="page"/>
-      </w:r>
-    </w:p>
-    <w:p/>
-    <w:p/>
-    <w:p>
-      <w:pPr>
-        <w:pStyle w:val="PargrafodaLista"/>
-        <w:numPr>
-          <w:ilvl w:val="0"/>
-          <w:numId w:val="17"/>
-        </w:numPr>
-        <w:rPr>
-          <w:lang w:val="pt-BR"/>
-        </w:rPr>
-      </w:pPr>
-      <w:r>
-        <w:rPr>
-          <w:lang w:val="pt-BR"/>
-        </w:rPr>
-        <w:t xml:space="preserve">Simulando agora adicionando um </w:t>
-      </w:r>
-      <w:r>
-        <w:rPr>
-          <w:lang w:val="pt-BR"/>
-        </w:rPr>
-        <w:t>usuário ao campo “Pessoas Adicionais” e verificando o acesso para editar os campos:</w:t>
-      </w:r>
-    </w:p>
-    <w:p>
-      <w:r>
-        <w:rPr>
-          <w:noProof/>
-        </w:rPr>
-        <w:drawing>
-          <wp:anchor distT="0" distB="0" distL="114300" distR="114300" simplePos="0" relativeHeight="251659264" behindDoc="0" locked="0" layoutInCell="1" allowOverlap="1" wp14:anchorId="25821D16" wp14:editId="2FD91CA7">
-            <wp:simplePos x="0" y="0"/>
-            <wp:positionH relativeFrom="margin">
-              <wp:align>right</wp:align>
-            </wp:positionH>
-            <wp:positionV relativeFrom="paragraph">
-              <wp:posOffset>162560</wp:posOffset>
-            </wp:positionV>
-            <wp:extent cx="6159500" cy="4072255"/>
-            <wp:effectExtent l="0" t="0" r="0" b="4445"/>
-            <wp:wrapTopAndBottom/>
-            <wp:docPr id="1119736383" name="Imagem 1" descr="Tela de computador com texto preto sobre fundo branco&#10;&#10;Descrição gerada automaticamente"/>
-            <wp:cNvGraphicFramePr>
-              <a:graphicFrameLocks xmlns:a="http://schemas.openxmlformats.org/drawingml/2006/main" noChangeAspect="1"/>
-            </wp:cNvGraphicFramePr>
-            <a:graphic xmlns:a="http://schemas.openxmlformats.org/drawingml/2006/main">
-              <a:graphicData uri="http://schemas.openxmlformats.org/drawingml/2006/picture">
-                <pic:pic xmlns:pic="http://schemas.openxmlformats.org/drawingml/2006/picture">
-                  <pic:nvPicPr>
-                    <pic:cNvPr id="1119736383" name="Imagem 1" descr="Tela de computador com texto preto sobre fundo branco&#10;&#10;Descrição gerada automaticamente"/>
-                    <pic:cNvPicPr/>
-                  </pic:nvPicPr>
-                  <pic:blipFill>
-                    <a:blip r:embed="rId15">
-                      <a:extLst>
-                        <a:ext uri="{28A0092B-C50C-407E-A947-70E740481C1C}">
-                          <a14:useLocalDpi xmlns:a14="http://schemas.microsoft.com/office/drawing/2010/main" val="0"/>
-                        </a:ext>
-                      </a:extLst>
-                    </a:blip>
-                    <a:stretch>
-                      <a:fillRect/>
-                    </a:stretch>
-                  </pic:blipFill>
-                  <pic:spPr>
-                    <a:xfrm>
-                      <a:off x="0" y="0"/>
-                      <a:ext cx="6159500" cy="4072255"/>
-                    </a:xfrm>
-                    <a:prstGeom prst="rect">
-                      <a:avLst/>
-                    </a:prstGeom>
-                  </pic:spPr>
-                </pic:pic>
-              </a:graphicData>
-            </a:graphic>
-          </wp:anchor>
-        </w:drawing>
-      </w:r>
-    </w:p>
-    <w:p/>
-    <w:p>
-      <w:r>
-        <w:br w:type="page"/>
-      </w:r>
-    </w:p>
-    <w:p/>
-    <w:p/>
-    <w:p>
-      <w:r>
-        <w:t>O usuário adicionado agora pode editar os campos:</w:t>
-      </w:r>
-    </w:p>
-    <w:p/>
-    <w:p>
-      <w:r>
-        <w:rPr>
-          <w:noProof/>
-        </w:rPr>
-        <w:drawing>
-          <wp:inline distT="0" distB="0" distL="0" distR="0" wp14:anchorId="010F01D0" wp14:editId="55C8CA71">
-            <wp:extent cx="6159500" cy="4024630"/>
-            <wp:effectExtent l="0" t="0" r="0" b="0"/>
-            <wp:docPr id="901969782" name="Imagem 1" descr="Tela de computador com texto preto sobre fundo branco&#10;&#10;Descrição gerada automaticamente"/>
-            <wp:cNvGraphicFramePr>
-              <a:graphicFrameLocks xmlns:a="http://schemas.openxmlformats.org/drawingml/2006/main" noChangeAspect="1"/>
-            </wp:cNvGraphicFramePr>
-            <a:graphic xmlns:a="http://schemas.openxmlformats.org/drawingml/2006/main">
-              <a:graphicData uri="http://schemas.openxmlformats.org/drawingml/2006/picture">
-                <pic:pic xmlns:pic="http://schemas.openxmlformats.org/drawingml/2006/picture">
-                  <pic:nvPicPr>
-                    <pic:cNvPr id="901969782" name="Imagem 1" descr="Tela de computador com texto preto sobre fundo branco&#10;&#10;Descrição gerada automaticamente"/>
-                    <pic:cNvPicPr/>
-                  </pic:nvPicPr>
-                  <pic:blipFill>
-                    <a:blip r:embed="rId16"/>
-                    <a:stretch>
-                      <a:fillRect/>
-                    </a:stretch>
-                  </pic:blipFill>
-                  <pic:spPr>
-                    <a:xfrm>
-                      <a:off x="0" y="0"/>
-                      <a:ext cx="6159500" cy="4024630"/>
+                      <a:ext cx="6159500" cy="4202430"/>
                     </a:xfrm>
                     <a:prstGeom prst="rect">
                       <a:avLst/>
@@ -2195,175 +2068,9 @@
     <w:p/>
     <w:p/>
     <w:p/>
-    <w:p>
-      <w:r>
-        <w:br w:type="page"/>
-      </w:r>
-    </w:p>
-    <w:p/>
-    <w:p/>
-    <w:p>
-      <w:pPr>
-        <w:pStyle w:val="PargrafodaLista"/>
-        <w:numPr>
-          <w:ilvl w:val="0"/>
-          <w:numId w:val="17"/>
-        </w:numPr>
-        <w:rPr>
-          <w:lang w:val="pt-BR"/>
-        </w:rPr>
-      </w:pPr>
-      <w:r>
-        <w:rPr>
-          <w:lang w:val="pt-BR"/>
-        </w:rPr>
-        <w:t xml:space="preserve">Ao clicar no </w:t>
-      </w:r>
-      <w:r>
-        <w:rPr>
-          <w:lang w:val="pt-BR"/>
-        </w:rPr>
-        <w:t>botão “Resposta enviada”, os campos se tornam de preenchimento obrigatório</w:t>
-      </w:r>
-      <w:r>
-        <w:rPr>
-          <w:lang w:val="pt-BR"/>
-        </w:rPr>
-        <w:t>:</w:t>
-      </w:r>
-    </w:p>
-    <w:p/>
-    <w:p>
-      <w:r>
-        <w:rPr>
-          <w:noProof/>
-        </w:rPr>
-        <w:drawing>
-          <wp:inline distT="0" distB="0" distL="0" distR="0" wp14:anchorId="589B0337" wp14:editId="15AC97CA">
-            <wp:extent cx="6159500" cy="4018915"/>
-            <wp:effectExtent l="0" t="0" r="0" b="635"/>
-            <wp:docPr id="1823861476" name="Imagem 1" descr="Tela de computador com texto preto sobre fundo branco&#10;&#10;Descrição gerada automaticamente"/>
-            <wp:cNvGraphicFramePr>
-              <a:graphicFrameLocks xmlns:a="http://schemas.openxmlformats.org/drawingml/2006/main" noChangeAspect="1"/>
-            </wp:cNvGraphicFramePr>
-            <a:graphic xmlns:a="http://schemas.openxmlformats.org/drawingml/2006/main">
-              <a:graphicData uri="http://schemas.openxmlformats.org/drawingml/2006/picture">
-                <pic:pic xmlns:pic="http://schemas.openxmlformats.org/drawingml/2006/picture">
-                  <pic:nvPicPr>
-                    <pic:cNvPr id="1823861476" name="Imagem 1" descr="Tela de computador com texto preto sobre fundo branco&#10;&#10;Descrição gerada automaticamente"/>
-                    <pic:cNvPicPr/>
-                  </pic:nvPicPr>
-                  <pic:blipFill>
-                    <a:blip r:embed="rId17"/>
-                    <a:stretch>
-                      <a:fillRect/>
-                    </a:stretch>
-                  </pic:blipFill>
-                  <pic:spPr>
-                    <a:xfrm>
-                      <a:off x="0" y="0"/>
-                      <a:ext cx="6159500" cy="4018915"/>
-                    </a:xfrm>
-                    <a:prstGeom prst="rect">
-                      <a:avLst/>
-                    </a:prstGeom>
-                  </pic:spPr>
-                </pic:pic>
-              </a:graphicData>
-            </a:graphic>
-          </wp:inline>
-        </w:drawing>
-      </w:r>
-    </w:p>
-    <w:p/>
-    <w:p>
-      <w:r>
-        <w:br w:type="page"/>
-      </w:r>
-    </w:p>
-    <w:p/>
-    <w:p/>
-    <w:p>
-      <w:pPr>
-        <w:pStyle w:val="PargrafodaLista"/>
-        <w:numPr>
-          <w:ilvl w:val="0"/>
-          <w:numId w:val="17"/>
-        </w:numPr>
-        <w:rPr>
-          <w:lang w:val="pt-BR"/>
-        </w:rPr>
-      </w:pPr>
-      <w:r>
-        <w:rPr>
-          <w:lang w:val="pt-BR"/>
-        </w:rPr>
-        <w:t>Ap</w:t>
-      </w:r>
-      <w:r>
-        <w:rPr>
-          <w:lang w:val="pt-BR"/>
-        </w:rPr>
-        <w:t>ós finalizado todos os campos ficam em modo leitura</w:t>
-      </w:r>
-      <w:r>
-        <w:rPr>
-          <w:lang w:val="pt-BR"/>
-        </w:rPr>
-        <w:t>:</w:t>
-      </w:r>
-    </w:p>
-    <w:p/>
-    <w:p>
-      <w:r>
-        <w:rPr>
-          <w:noProof/>
-        </w:rPr>
-        <w:drawing>
-          <wp:inline distT="0" distB="0" distL="0" distR="0" wp14:anchorId="286FE2D7" wp14:editId="4090DBF4">
-            <wp:extent cx="6159500" cy="4046855"/>
-            <wp:effectExtent l="0" t="0" r="0" b="0"/>
-            <wp:docPr id="779161641" name="Imagem 1" descr="Tela de computador com texto preto sobre fundo branco&#10;&#10;Descrição gerada automaticamente"/>
-            <wp:cNvGraphicFramePr>
-              <a:graphicFrameLocks xmlns:a="http://schemas.openxmlformats.org/drawingml/2006/main" noChangeAspect="1"/>
-            </wp:cNvGraphicFramePr>
-            <a:graphic xmlns:a="http://schemas.openxmlformats.org/drawingml/2006/main">
-              <a:graphicData uri="http://schemas.openxmlformats.org/drawingml/2006/picture">
-                <pic:pic xmlns:pic="http://schemas.openxmlformats.org/drawingml/2006/picture">
-                  <pic:nvPicPr>
-                    <pic:cNvPr id="779161641" name="Imagem 1" descr="Tela de computador com texto preto sobre fundo branco&#10;&#10;Descrição gerada automaticamente"/>
-                    <pic:cNvPicPr/>
-                  </pic:nvPicPr>
-                  <pic:blipFill>
-                    <a:blip r:embed="rId18"/>
-                    <a:stretch>
-                      <a:fillRect/>
-                    </a:stretch>
-                  </pic:blipFill>
-                  <pic:spPr>
-                    <a:xfrm>
-                      <a:off x="0" y="0"/>
-                      <a:ext cx="6159500" cy="4046855"/>
-                    </a:xfrm>
-                    <a:prstGeom prst="rect">
-                      <a:avLst/>
-                    </a:prstGeom>
-                  </pic:spPr>
-                </pic:pic>
-              </a:graphicData>
-            </a:graphic>
-          </wp:inline>
-        </w:drawing>
-      </w:r>
-    </w:p>
-    <w:p/>
-    <w:p/>
-    <w:p/>
-    <w:p/>
-    <w:p/>
     <w:sectPr>
-      <w:headerReference w:type="default" r:id="rId19"/>
-      <w:footerReference w:type="default" r:id="rId20"/>
+      <w:headerReference w:type="default" r:id="rId15"/>
+      <w:footerReference w:type="default" r:id="rId16"/>
       <w:pgSz w:w="12240" w:h="15840"/>
       <w:pgMar w:top="1340" w:right="1280" w:bottom="1418" w:left="1260" w:header="752" w:footer="1006" w:gutter="0"/>
       <w:cols w:space="720"/>
@@ -9876,6 +9583,15 @@
 </file>
 
 <file path=customXml/item1.xml><?xml version="1.0" encoding="utf-8"?>
+<?mso-contentType ?>
+<FormTemplates xmlns="http://schemas.microsoft.com/sharepoint/v3/contenttype/forms">
+  <Display>DocumentLibraryForm</Display>
+  <Edit>DocumentLibraryForm</Edit>
+  <New>DocumentLibraryForm</New>
+</FormTemplates>
+</file>
+
+<file path=customXml/item2.xml><?xml version="1.0" encoding="utf-8"?>
 <p:properties xmlns:p="http://schemas.microsoft.com/office/2006/metadata/properties" xmlns:xsi="http://www.w3.org/2001/XMLSchema-instance" xmlns:pc="http://schemas.microsoft.com/office/infopath/2007/PartnerControls">
   <documentManagement>
     <_ip_UnifiedCompliancePolicyUIAction xmlns="http://schemas.microsoft.com/sharepoint/v3" xsi:nil="true"/>
@@ -9884,16 +9600,11 @@
 </p:properties>
 </file>
 
-<file path=customXml/item2.xml><?xml version="1.0" encoding="utf-8"?>
-<?mso-contentType ?>
-<FormTemplates xmlns="http://schemas.microsoft.com/sharepoint/v3/contenttype/forms">
-  <Display>DocumentLibraryForm</Display>
-  <Edit>DocumentLibraryForm</Edit>
-  <New>DocumentLibraryForm</New>
-</FormTemplates>
+<file path=customXml/item3.xml><?xml version="1.0" encoding="utf-8"?>
+<b:Sources xmlns:b="http://schemas.openxmlformats.org/officeDocument/2006/bibliography" xmlns="http://schemas.openxmlformats.org/officeDocument/2006/bibliography" SelectedStyle="/APA.XSL" StyleName="APA"/>
 </file>
 
-<file path=customXml/item3.xml><?xml version="1.0" encoding="utf-8"?>
+<file path=customXml/item4.xml><?xml version="1.0" encoding="utf-8"?>
 <ct:contentTypeSchema xmlns:ct="http://schemas.microsoft.com/office/2006/metadata/contentType" xmlns:ma="http://schemas.microsoft.com/office/2006/metadata/properties/metaAttributes" ct:_="" ma:_="" ma:contentTypeName="Document" ma:contentTypeID="0x010100F307A62FDF4C8547A512252FD7F915CC" ma:contentTypeVersion="12" ma:contentTypeDescription="Create a new document." ma:contentTypeScope="" ma:versionID="a98fb446e557e53c34d6d7cedad20ed6">
   <xsd:schema xmlns:xsd="http://www.w3.org/2001/XMLSchema" xmlns:xs="http://www.w3.org/2001/XMLSchema" xmlns:p="http://schemas.microsoft.com/office/2006/metadata/properties" xmlns:ns1="http://schemas.microsoft.com/sharepoint/v3" xmlns:ns2="d68411cd-6a52-4228-ab50-29fbca2d49cc" xmlns:ns3="683ab7cc-024b-47d8-8e85-c61493278103" targetNamespace="http://schemas.microsoft.com/office/2006/metadata/properties" ma:root="true" ma:fieldsID="24160c2c504408124b320789edef4b5c" ns1:_="" ns2:_="" ns3:_="">
     <xsd:import namespace="http://schemas.microsoft.com/sharepoint/v3"/>
@@ -10113,11 +9824,15 @@
 </ct:contentTypeSchema>
 </file>
 
-<file path=customXml/item4.xml><?xml version="1.0" encoding="utf-8"?>
-<b:Sources xmlns:b="http://schemas.openxmlformats.org/officeDocument/2006/bibliography" xmlns="http://schemas.openxmlformats.org/officeDocument/2006/bibliography" SelectedStyle="/APA.XSL" StyleName="APA"/>
+<file path=customXml/itemProps1.xml><?xml version="1.0" encoding="utf-8"?>
+<ds:datastoreItem xmlns:ds="http://schemas.openxmlformats.org/officeDocument/2006/customXml" ds:itemID="{D3B12894-166F-4A84-91CD-D2CD54BA2BED}">
+  <ds:schemaRefs>
+    <ds:schemaRef ds:uri="http://schemas.microsoft.com/sharepoint/v3/contenttype/forms"/>
+  </ds:schemaRefs>
+</ds:datastoreItem>
 </file>
 
-<file path=customXml/itemProps1.xml><?xml version="1.0" encoding="utf-8"?>
+<file path=customXml/itemProps2.xml><?xml version="1.0" encoding="utf-8"?>
 <ds:datastoreItem xmlns:ds="http://schemas.openxmlformats.org/officeDocument/2006/customXml" ds:itemID="{17B3980E-4CD7-4E1A-A778-85BE9F1099BA}">
   <ds:schemaRefs>
     <ds:schemaRef ds:uri="http://schemas.microsoft.com/office/2006/metadata/properties"/>
@@ -10127,15 +9842,15 @@
 </ds:datastoreItem>
 </file>
 
-<file path=customXml/itemProps2.xml><?xml version="1.0" encoding="utf-8"?>
-<ds:datastoreItem xmlns:ds="http://schemas.openxmlformats.org/officeDocument/2006/customXml" ds:itemID="{D3B12894-166F-4A84-91CD-D2CD54BA2BED}">
+<file path=customXml/itemProps3.xml><?xml version="1.0" encoding="utf-8"?>
+<ds:datastoreItem xmlns:ds="http://schemas.openxmlformats.org/officeDocument/2006/customXml" ds:itemID="{8AE24DAD-D04B-4266-A1AA-590EBE8AA460}">
   <ds:schemaRefs>
-    <ds:schemaRef ds:uri="http://schemas.microsoft.com/sharepoint/v3/contenttype/forms"/>
+    <ds:schemaRef ds:uri="http://schemas.openxmlformats.org/officeDocument/2006/bibliography"/>
   </ds:schemaRefs>
 </ds:datastoreItem>
 </file>
 
-<file path=customXml/itemProps3.xml><?xml version="1.0" encoding="utf-8"?>
+<file path=customXml/itemProps4.xml><?xml version="1.0" encoding="utf-8"?>
 <ds:datastoreItem xmlns:ds="http://schemas.openxmlformats.org/officeDocument/2006/customXml" ds:itemID="{D068BDD4-96B7-42C2-992E-9DF97A82D199}">
   <ds:schemaRefs>
     <ds:schemaRef ds:uri="http://schemas.microsoft.com/office/2006/metadata/contentType"/>
@@ -10153,12 +9868,4 @@
     <ds:schemaRef ds:uri="http://schemas.microsoft.com/internal/obd"/>
   </ds:schemaRefs>
 </ds:datastoreItem>
-</file>
-
-<file path=customXml/itemProps4.xml><?xml version="1.0" encoding="utf-8"?>
-<ds:datastoreItem xmlns:ds="http://schemas.openxmlformats.org/officeDocument/2006/customXml" ds:itemID="{8AE24DAD-D04B-4266-A1AA-590EBE8AA460}">
-  <ds:schemaRefs>
-    <ds:schemaRef ds:uri="http://schemas.openxmlformats.org/officeDocument/2006/bibliography"/>
-  </ds:schemaRefs>
-</ds:datastoreItem>
 </file>